--- a/documents/project-report.docx
+++ b/documents/project-report.docx
@@ -123,7 +123,7 @@
           <w:sz w:val="44"/>
           <w:szCs w:val="44"/>
         </w:rPr>
-        <w:t>Finnkino Movie App</w:t>
+        <w:t>Movioso</w:t>
       </w:r>
     </w:p>
     <w:p>
@@ -1041,7 +1041,21 @@
           <w:sz w:val="24"/>
           <w:szCs w:val="24"/>
         </w:rPr>
-        <w:t>ksen nimi on Finnkino Movie App. Sovellus toimii työkaluna, jolla käyttäjä voi listata kuluvan päivän Finnkinon elokuvateattereissa näytettävät elokuvat.</w:t>
+        <w:t xml:space="preserve">ksen nimi on </w:t>
+      </w:r>
+      <w:r>
+        <w:rPr>
+          <w:sz w:val="24"/>
+          <w:szCs w:val="24"/>
+        </w:rPr>
+        <w:t>Movioso</w:t>
+      </w:r>
+      <w:r>
+        <w:rPr>
+          <w:sz w:val="24"/>
+          <w:szCs w:val="24"/>
+        </w:rPr>
+        <w:t>. Sovellus toimii työkaluna, jolla käyttäjä voi listata kuluvan päivän Finnkinon elokuvateattereissa näytettävät elokuvat.</w:t>
       </w:r>
     </w:p>
     <w:p>
@@ -1058,7 +1072,14 @@
           <w:sz w:val="24"/>
           <w:szCs w:val="24"/>
         </w:rPr>
-        <w:t>Sovellus hyödyntää Finnkinon rajapintoja hakiessaan tietoja näytöksistä.</w:t>
+        <w:t>Movioso</w:t>
+      </w:r>
+      <w:r>
+        <w:rPr>
+          <w:sz w:val="24"/>
+          <w:szCs w:val="24"/>
+        </w:rPr>
+        <w:t xml:space="preserve"> hyödyntää Finnkinon rajapintoja hakiessaan tietoja näytöksistä.</w:t>
       </w:r>
     </w:p>
     <w:p>
@@ -1138,7 +1159,69 @@
           <w:sz w:val="24"/>
           <w:szCs w:val="24"/>
         </w:rPr>
-        <w:t>Sovelluksesta jäi puuttumaan…</w:t>
+        <w:t xml:space="preserve">Eräs seikka jäi kaivelemaan. Olisin voinut yrittää vielä notkistaa funktioissa </w:t>
+      </w:r>
+      <w:r>
+        <w:rPr>
+          <w:i/>
+          <w:iCs/>
+          <w:sz w:val="24"/>
+          <w:szCs w:val="24"/>
+        </w:rPr>
+        <w:t>gatherMoviesAndTheirStartTimes</w:t>
+      </w:r>
+      <w:r>
+        <w:rPr>
+          <w:sz w:val="24"/>
+          <w:szCs w:val="24"/>
+        </w:rPr>
+        <w:t xml:space="preserve"> sekä </w:t>
+      </w:r>
+      <w:r>
+        <w:rPr>
+          <w:i/>
+          <w:iCs/>
+          <w:sz w:val="24"/>
+          <w:szCs w:val="24"/>
+        </w:rPr>
+        <w:t>formAndDisplayMovieContainers</w:t>
+      </w:r>
+      <w:r>
+        <w:rPr>
+          <w:sz w:val="24"/>
+          <w:szCs w:val="24"/>
+        </w:rPr>
+        <w:t xml:space="preserve"> tapahtuvaa datan muotoilua näytettävään muotoon. Tällä hetkellä </w:t>
+      </w:r>
+      <w:r>
+        <w:rPr>
+          <w:i/>
+          <w:iCs/>
+          <w:sz w:val="24"/>
+          <w:szCs w:val="24"/>
+        </w:rPr>
+        <w:t>shows</w:t>
+      </w:r>
+      <w:r>
+        <w:rPr>
+          <w:sz w:val="24"/>
+          <w:szCs w:val="24"/>
+        </w:rPr>
+        <w:t xml:space="preserve"> (</w:t>
+      </w:r>
+      <w:r>
+        <w:rPr>
+          <w:sz w:val="24"/>
+          <w:szCs w:val="24"/>
+        </w:rPr>
+        <w:t xml:space="preserve">käytännössä kaikki </w:t>
+      </w:r>
+      <w:r>
+        <w:rPr>
+          <w:sz w:val="24"/>
+          <w:szCs w:val="24"/>
+        </w:rPr>
+        <w:t>data, joka rajapinnan päätepisteestä saadaan) iteroidaan kahdesti läpi, kerran molemmissa funktioissa. Ensin kasataan objektiin kaikki elokuvat sekä niiden näytösten alkamisajat, toisella kerralla elokuvista kerätään muut tarvittavat tiedot, kuten julistekuvat, nimet ja tuotantovuodet. Tarvittavat toimenpiteet olisi mahdollista toteuttaa myös yhden iteroinnin aikana.</w:t>
       </w:r>
     </w:p>
     <w:p>
@@ -1399,7 +1482,7 @@
             <w:sz w:val="24"/>
             <w:szCs w:val="24"/>
           </w:rPr>
-          <w:t>https://finnkinomovieapp.netlify.app/</w:t>
+          <w:t>https://movioso.netlify.app/</w:t>
         </w:r>
       </w:hyperlink>
     </w:p>
@@ -1418,6 +1501,7 @@
           <w:sz w:val="24"/>
           <w:szCs w:val="24"/>
         </w:rPr>
+        <w:lastRenderedPageBreak/>
         <w:t>Linkki GitHub repositorioon</w:t>
       </w:r>
       <w:bookmarkEnd w:id="7"/>
@@ -1439,23 +1523,7 @@
             <w:sz w:val="24"/>
             <w:szCs w:val="24"/>
           </w:rPr>
-          <w:t>https://github.com/jonidaniel/finnkino-</w:t>
-        </w:r>
-        <w:r>
-          <w:rPr>
-            <w:rStyle w:val="Hyperlink"/>
-            <w:sz w:val="24"/>
-            <w:szCs w:val="24"/>
-          </w:rPr>
-          <w:t>m</w:t>
-        </w:r>
-        <w:r>
-          <w:rPr>
-            <w:rStyle w:val="Hyperlink"/>
-            <w:sz w:val="24"/>
-            <w:szCs w:val="24"/>
-          </w:rPr>
-          <w:t>ovie-app</w:t>
+          <w:t>https://github.com/jonidaniel/movioso</w:t>
         </w:r>
       </w:hyperlink>
     </w:p>
@@ -4461,118 +4529,6 @@
 </file>
 
 <file path=customXml/item1.xml><?xml version="1.0" encoding="utf-8"?>
-<?mso-contentType ?>
-<FormTemplates xmlns="http://schemas.microsoft.com/sharepoint/v3/contenttype/forms">
-  <Display>DocumentLibraryForm</Display>
-  <Edit>DocumentLibraryForm</Edit>
-  <New>DocumentLibraryForm</New>
-</FormTemplates>
-</file>
-
-<file path=customXml/item2.xml><?xml version="1.0" encoding="utf-8"?>
-<b:Sources xmlns:b="http://schemas.openxmlformats.org/officeDocument/2006/bibliography" xmlns="http://schemas.openxmlformats.org/officeDocument/2006/bibliography" SelectedStyle="\APASixthEditionOfficeOnline.xsl" StyleName="APA" Version="6"/>
-</file>
-
-<file path=customXml/item3.xml><?xml version="1.0" encoding="utf-8"?>
-<p:properties xmlns:p="http://schemas.microsoft.com/office/2006/metadata/properties" xmlns:xsi="http://www.w3.org/2001/XMLSchema-instance" xmlns:pc="http://schemas.microsoft.com/office/infopath/2007/PartnerControls">
-  <documentManagement>
-    <SharedWithUsers xmlns="a03b8f83-c94d-416f-ba65-7f608c5c1693">
-      <UserInfo>
-        <DisplayName>Teams Pauliina ja Susanna - Jäsenet</DisplayName>
-        <AccountId>9738</AccountId>
-        <AccountType/>
-      </UserInfo>
-      <UserInfo>
-        <DisplayName>Henna Lindblad</DisplayName>
-        <AccountId>2854</AccountId>
-        <AccountType/>
-      </UserInfo>
-      <UserInfo>
-        <DisplayName>Juho Kustula</DisplayName>
-        <AccountId>1928</AccountId>
-        <AccountType/>
-      </UserInfo>
-      <UserInfo>
-        <DisplayName>Arbenita Metolli</DisplayName>
-        <AccountId>13981</AccountId>
-        <AccountType/>
-      </UserInfo>
-      <UserInfo>
-        <DisplayName>Julia Lassila</DisplayName>
-        <AccountId>13462</AccountId>
-        <AccountType/>
-      </UserInfo>
-      <UserInfo>
-        <DisplayName>Jarno Partinen</DisplayName>
-        <AccountId>14740</AccountId>
-        <AccountType/>
-      </UserInfo>
-      <UserInfo>
-        <DisplayName>Tiina Lukkarinen</DisplayName>
-        <AccountId>14786</AccountId>
-        <AccountType/>
-      </UserInfo>
-      <UserInfo>
-        <DisplayName>Petri Tähtikari</DisplayName>
-        <AccountId>14325</AccountId>
-        <AccountType/>
-      </UserInfo>
-      <UserInfo>
-        <DisplayName>Jaana Viljanen</DisplayName>
-        <AccountId>14326</AccountId>
-        <AccountType/>
-      </UserInfo>
-      <UserInfo>
-        <DisplayName>Noa Rönkkö</DisplayName>
-        <AccountId>5758</AccountId>
-        <AccountType/>
-      </UserInfo>
-      <UserInfo>
-        <DisplayName>Teams HOPS 1 - Jäsenet</DisplayName>
-        <AccountId>15249</AccountId>
-        <AccountType/>
-      </UserInfo>
-      <UserInfo>
-        <DisplayName>Meija Hämäläinen</DisplayName>
-        <AccountId>15465</AccountId>
-        <AccountType/>
-      </UserInfo>
-      <UserInfo>
-        <DisplayName>Anni Rossi</DisplayName>
-        <AccountId>16478</AccountId>
-        <AccountType/>
-      </UserInfo>
-      <UserInfo>
-        <DisplayName>Isabella Isotalo</DisplayName>
-        <AccountId>17029</AccountId>
-        <AccountType/>
-      </UserInfo>
-      <UserInfo>
-        <DisplayName>Heidi Hacklin</DisplayName>
-        <AccountId>16870</AccountId>
-        <AccountType/>
-      </UserInfo>
-      <UserInfo>
-        <DisplayName>Kaisa Ikonen</DisplayName>
-        <AccountId>17412</AccountId>
-        <AccountType/>
-      </UserInfo>
-      <UserInfo>
-        <DisplayName>Eveliina Harlin</DisplayName>
-        <AccountId>17341</AccountId>
-        <AccountType/>
-      </UserInfo>
-      <UserInfo>
-        <DisplayName>Sonia Pellikka</DisplayName>
-        <AccountId>7495</AccountId>
-        <AccountType/>
-      </UserInfo>
-    </SharedWithUsers>
-  </documentManagement>
-</p:properties>
-</file>
-
-<file path=customXml/item4.xml><?xml version="1.0" encoding="utf-8"?>
 <ct:contentTypeSchema xmlns:ct="http://schemas.microsoft.com/office/2006/metadata/contentType" xmlns:ma="http://schemas.microsoft.com/office/2006/metadata/properties/metaAttributes" ct:_="" ma:_="" ma:contentTypeName="Asiakirja" ma:contentTypeID="0x0101004093BCCABBDCBF43AC4B7B7DFE63025E" ma:contentTypeVersion="4" ma:contentTypeDescription="Luo uusi asiakirja." ma:contentTypeScope="" ma:versionID="21c0d79aa09009bffca50da9a8f94467">
   <xsd:schema xmlns:xsd="http://www.w3.org/2001/XMLSchema" xmlns:xs="http://www.w3.org/2001/XMLSchema" xmlns:p="http://schemas.microsoft.com/office/2006/metadata/properties" xmlns:ns2="197955f4-ce26-443b-aeb7-f9a4aeb44b4f" xmlns:ns3="a03b8f83-c94d-416f-ba65-7f608c5c1693" targetNamespace="http://schemas.microsoft.com/office/2006/metadata/properties" ma:root="true" ma:fieldsID="c6f1a299985ef17975d9f38758ad30df" ns2:_="" ns3:_="">
     <xsd:import namespace="197955f4-ce26-443b-aeb7-f9a4aeb44b4f"/>
@@ -4737,33 +4693,119 @@
 </ct:contentTypeSchema>
 </file>
 
-<file path=customXml/itemProps1.xml><?xml version="1.0" encoding="utf-8"?>
-<ds:datastoreItem xmlns:ds="http://schemas.openxmlformats.org/officeDocument/2006/customXml" ds:itemID="{21596DFD-5EFF-4EE9-89EE-B6256251F4A8}">
-  <ds:schemaRefs>
-    <ds:schemaRef ds:uri="http://schemas.microsoft.com/sharepoint/v3/contenttype/forms"/>
-  </ds:schemaRefs>
-</ds:datastoreItem>
+<file path=customXml/item2.xml><?xml version="1.0" encoding="utf-8"?>
+<p:properties xmlns:p="http://schemas.microsoft.com/office/2006/metadata/properties" xmlns:xsi="http://www.w3.org/2001/XMLSchema-instance" xmlns:pc="http://schemas.microsoft.com/office/infopath/2007/PartnerControls">
+  <documentManagement>
+    <SharedWithUsers xmlns="a03b8f83-c94d-416f-ba65-7f608c5c1693">
+      <UserInfo>
+        <DisplayName>Teams Pauliina ja Susanna - Jäsenet</DisplayName>
+        <AccountId>9738</AccountId>
+        <AccountType/>
+      </UserInfo>
+      <UserInfo>
+        <DisplayName>Henna Lindblad</DisplayName>
+        <AccountId>2854</AccountId>
+        <AccountType/>
+      </UserInfo>
+      <UserInfo>
+        <DisplayName>Juho Kustula</DisplayName>
+        <AccountId>1928</AccountId>
+        <AccountType/>
+      </UserInfo>
+      <UserInfo>
+        <DisplayName>Arbenita Metolli</DisplayName>
+        <AccountId>13981</AccountId>
+        <AccountType/>
+      </UserInfo>
+      <UserInfo>
+        <DisplayName>Julia Lassila</DisplayName>
+        <AccountId>13462</AccountId>
+        <AccountType/>
+      </UserInfo>
+      <UserInfo>
+        <DisplayName>Jarno Partinen</DisplayName>
+        <AccountId>14740</AccountId>
+        <AccountType/>
+      </UserInfo>
+      <UserInfo>
+        <DisplayName>Tiina Lukkarinen</DisplayName>
+        <AccountId>14786</AccountId>
+        <AccountType/>
+      </UserInfo>
+      <UserInfo>
+        <DisplayName>Petri Tähtikari</DisplayName>
+        <AccountId>14325</AccountId>
+        <AccountType/>
+      </UserInfo>
+      <UserInfo>
+        <DisplayName>Jaana Viljanen</DisplayName>
+        <AccountId>14326</AccountId>
+        <AccountType/>
+      </UserInfo>
+      <UserInfo>
+        <DisplayName>Noa Rönkkö</DisplayName>
+        <AccountId>5758</AccountId>
+        <AccountType/>
+      </UserInfo>
+      <UserInfo>
+        <DisplayName>Teams HOPS 1 - Jäsenet</DisplayName>
+        <AccountId>15249</AccountId>
+        <AccountType/>
+      </UserInfo>
+      <UserInfo>
+        <DisplayName>Meija Hämäläinen</DisplayName>
+        <AccountId>15465</AccountId>
+        <AccountType/>
+      </UserInfo>
+      <UserInfo>
+        <DisplayName>Anni Rossi</DisplayName>
+        <AccountId>16478</AccountId>
+        <AccountType/>
+      </UserInfo>
+      <UserInfo>
+        <DisplayName>Isabella Isotalo</DisplayName>
+        <AccountId>17029</AccountId>
+        <AccountType/>
+      </UserInfo>
+      <UserInfo>
+        <DisplayName>Heidi Hacklin</DisplayName>
+        <AccountId>16870</AccountId>
+        <AccountType/>
+      </UserInfo>
+      <UserInfo>
+        <DisplayName>Kaisa Ikonen</DisplayName>
+        <AccountId>17412</AccountId>
+        <AccountType/>
+      </UserInfo>
+      <UserInfo>
+        <DisplayName>Eveliina Harlin</DisplayName>
+        <AccountId>17341</AccountId>
+        <AccountType/>
+      </UserInfo>
+      <UserInfo>
+        <DisplayName>Sonia Pellikka</DisplayName>
+        <AccountId>7495</AccountId>
+        <AccountType/>
+      </UserInfo>
+    </SharedWithUsers>
+  </documentManagement>
+</p:properties>
 </file>
 
-<file path=customXml/itemProps2.xml><?xml version="1.0" encoding="utf-8"?>
-<ds:datastoreItem xmlns:ds="http://schemas.openxmlformats.org/officeDocument/2006/customXml" ds:itemID="{867ED48A-3CAD-4C4B-A002-9A110C417860}">
-  <ds:schemaRefs>
-    <ds:schemaRef ds:uri="http://schemas.openxmlformats.org/officeDocument/2006/bibliography"/>
-  </ds:schemaRefs>
-</ds:datastoreItem>
+<file path=customXml/item3.xml><?xml version="1.0" encoding="utf-8"?>
+<b:Sources xmlns:b="http://schemas.openxmlformats.org/officeDocument/2006/bibliography" xmlns="http://schemas.openxmlformats.org/officeDocument/2006/bibliography" SelectedStyle="\APASixthEditionOfficeOnline.xsl" StyleName="APA" Version="6"/>
 </file>
 
-<file path=customXml/itemProps3.xml><?xml version="1.0" encoding="utf-8"?>
-<ds:datastoreItem xmlns:ds="http://schemas.openxmlformats.org/officeDocument/2006/customXml" ds:itemID="{C7B6C8C3-A169-4831-ABF0-414CA2F584D3}">
-  <ds:schemaRefs>
-    <ds:schemaRef ds:uri="http://schemas.microsoft.com/office/2006/metadata/properties"/>
-    <ds:schemaRef ds:uri="http://schemas.microsoft.com/office/infopath/2007/PartnerControls"/>
-    <ds:schemaRef ds:uri="a03b8f83-c94d-416f-ba65-7f608c5c1693"/>
-  </ds:schemaRefs>
-</ds:datastoreItem>
+<file path=customXml/item4.xml><?xml version="1.0" encoding="utf-8"?>
+<?mso-contentType ?>
+<FormTemplates xmlns="http://schemas.microsoft.com/sharepoint/v3/contenttype/forms">
+  <Display>DocumentLibraryForm</Display>
+  <Edit>DocumentLibraryForm</Edit>
+  <New>DocumentLibraryForm</New>
+</FormTemplates>
 </file>
 
-<file path=customXml/itemProps4.xml><?xml version="1.0" encoding="utf-8"?>
+<file path=customXml/itemProps1.xml><?xml version="1.0" encoding="utf-8"?>
 <ds:datastoreItem xmlns:ds="http://schemas.openxmlformats.org/officeDocument/2006/customXml" ds:itemID="{69DF67B8-4D1A-463D-8813-6926771DFB7E}">
   <ds:schemaRefs>
     <ds:schemaRef ds:uri="http://schemas.microsoft.com/office/2006/metadata/contentType"/>
@@ -4780,4 +4822,30 @@
     <ds:schemaRef ds:uri="http://schemas.microsoft.com/internal/obd"/>
   </ds:schemaRefs>
 </ds:datastoreItem>
+</file>
+
+<file path=customXml/itemProps2.xml><?xml version="1.0" encoding="utf-8"?>
+<ds:datastoreItem xmlns:ds="http://schemas.openxmlformats.org/officeDocument/2006/customXml" ds:itemID="{C7B6C8C3-A169-4831-ABF0-414CA2F584D3}">
+  <ds:schemaRefs>
+    <ds:schemaRef ds:uri="http://schemas.microsoft.com/office/2006/metadata/properties"/>
+    <ds:schemaRef ds:uri="http://schemas.microsoft.com/office/infopath/2007/PartnerControls"/>
+    <ds:schemaRef ds:uri="a03b8f83-c94d-416f-ba65-7f608c5c1693"/>
+  </ds:schemaRefs>
+</ds:datastoreItem>
+</file>
+
+<file path=customXml/itemProps3.xml><?xml version="1.0" encoding="utf-8"?>
+<ds:datastoreItem xmlns:ds="http://schemas.openxmlformats.org/officeDocument/2006/customXml" ds:itemID="{867ED48A-3CAD-4C4B-A002-9A110C417860}">
+  <ds:schemaRefs>
+    <ds:schemaRef ds:uri="http://schemas.openxmlformats.org/officeDocument/2006/bibliography"/>
+  </ds:schemaRefs>
+</ds:datastoreItem>
+</file>
+
+<file path=customXml/itemProps4.xml><?xml version="1.0" encoding="utf-8"?>
+<ds:datastoreItem xmlns:ds="http://schemas.openxmlformats.org/officeDocument/2006/customXml" ds:itemID="{21596DFD-5EFF-4EE9-89EE-B6256251F4A8}">
+  <ds:schemaRefs>
+    <ds:schemaRef ds:uri="http://schemas.microsoft.com/sharepoint/v3/contenttype/forms"/>
+  </ds:schemaRefs>
+</ds:datastoreItem>
 </file>
--- a/documents/project-report.docx
+++ b/documents/project-report.docx
@@ -239,7 +239,7 @@
             </w:rPr>
             <w:fldChar w:fldCharType="separate"/>
           </w:r>
-          <w:hyperlink w:anchor="_Toc196147219" w:history="1">
+          <w:hyperlink w:anchor="_Toc196424426" w:history="1">
             <w:r>
               <w:rPr>
                 <w:rStyle w:val="Hyperlink"/>
@@ -285,7 +285,7 @@
                 <w:noProof/>
                 <w:webHidden/>
               </w:rPr>
-              <w:instrText xml:space="preserve"> PAGEREF _Toc196147219 \h </w:instrText>
+              <w:instrText xml:space="preserve"> PAGEREF _Toc196424426 \h </w:instrText>
             </w:r>
             <w:r>
               <w:rPr>
@@ -329,7 +329,7 @@
               <w14:ligatures w14:val="standardContextual"/>
             </w:rPr>
           </w:pPr>
-          <w:hyperlink w:anchor="_Toc196147220" w:history="1">
+          <w:hyperlink w:anchor="_Toc196424427" w:history="1">
             <w:r>
               <w:rPr>
                 <w:rStyle w:val="Hyperlink"/>
@@ -375,7 +375,7 @@
                 <w:noProof/>
                 <w:webHidden/>
               </w:rPr>
-              <w:instrText xml:space="preserve"> PAGEREF _Toc196147220 \h </w:instrText>
+              <w:instrText xml:space="preserve"> PAGEREF _Toc196424427 \h </w:instrText>
             </w:r>
             <w:r>
               <w:rPr>
@@ -419,7 +419,7 @@
               <w14:ligatures w14:val="standardContextual"/>
             </w:rPr>
           </w:pPr>
-          <w:hyperlink w:anchor="_Toc196147221" w:history="1">
+          <w:hyperlink w:anchor="_Toc196424428" w:history="1">
             <w:r>
               <w:rPr>
                 <w:rStyle w:val="Hyperlink"/>
@@ -465,7 +465,7 @@
                 <w:noProof/>
                 <w:webHidden/>
               </w:rPr>
-              <w:instrText xml:space="preserve"> PAGEREF _Toc196147221 \h </w:instrText>
+              <w:instrText xml:space="preserve"> PAGEREF _Toc196424428 \h </w:instrText>
             </w:r>
             <w:r>
               <w:rPr>
@@ -509,7 +509,7 @@
               <w14:ligatures w14:val="standardContextual"/>
             </w:rPr>
           </w:pPr>
-          <w:hyperlink w:anchor="_Toc196147222" w:history="1">
+          <w:hyperlink w:anchor="_Toc196424429" w:history="1">
             <w:r>
               <w:rPr>
                 <w:rStyle w:val="Hyperlink"/>
@@ -555,7 +555,7 @@
                 <w:noProof/>
                 <w:webHidden/>
               </w:rPr>
-              <w:instrText xml:space="preserve"> PAGEREF _Toc196147222 \h </w:instrText>
+              <w:instrText xml:space="preserve"> PAGEREF _Toc196424429 \h </w:instrText>
             </w:r>
             <w:r>
               <w:rPr>
@@ -599,7 +599,7 @@
               <w14:ligatures w14:val="standardContextual"/>
             </w:rPr>
           </w:pPr>
-          <w:hyperlink w:anchor="_Toc196147223" w:history="1">
+          <w:hyperlink w:anchor="_Toc196424430" w:history="1">
             <w:r>
               <w:rPr>
                 <w:rStyle w:val="Hyperlink"/>
@@ -645,7 +645,7 @@
                 <w:noProof/>
                 <w:webHidden/>
               </w:rPr>
-              <w:instrText xml:space="preserve"> PAGEREF _Toc196147223 \h </w:instrText>
+              <w:instrText xml:space="preserve"> PAGEREF _Toc196424430 \h </w:instrText>
             </w:r>
             <w:r>
               <w:rPr>
@@ -689,7 +689,7 @@
               <w14:ligatures w14:val="standardContextual"/>
             </w:rPr>
           </w:pPr>
-          <w:hyperlink w:anchor="_Toc196147224" w:history="1">
+          <w:hyperlink w:anchor="_Toc196424431" w:history="1">
             <w:r>
               <w:rPr>
                 <w:rStyle w:val="Hyperlink"/>
@@ -735,7 +735,7 @@
                 <w:noProof/>
                 <w:webHidden/>
               </w:rPr>
-              <w:instrText xml:space="preserve"> PAGEREF _Toc196147224 \h </w:instrText>
+              <w:instrText xml:space="preserve"> PAGEREF _Toc196424431 \h </w:instrText>
             </w:r>
             <w:r>
               <w:rPr>
@@ -779,7 +779,7 @@
               <w14:ligatures w14:val="standardContextual"/>
             </w:rPr>
           </w:pPr>
-          <w:hyperlink w:anchor="_Toc196147225" w:history="1">
+          <w:hyperlink w:anchor="_Toc196424432" w:history="1">
             <w:r>
               <w:rPr>
                 <w:rStyle w:val="Hyperlink"/>
@@ -825,7 +825,7 @@
                 <w:noProof/>
                 <w:webHidden/>
               </w:rPr>
-              <w:instrText xml:space="preserve"> PAGEREF _Toc196147225 \h </w:instrText>
+              <w:instrText xml:space="preserve"> PAGEREF _Toc196424432 \h </w:instrText>
             </w:r>
             <w:r>
               <w:rPr>
@@ -845,7 +845,7 @@
                 <w:noProof/>
                 <w:webHidden/>
               </w:rPr>
-              <w:t>3</w:t>
+              <w:t>4</w:t>
             </w:r>
             <w:r>
               <w:rPr>
@@ -869,7 +869,7 @@
               <w14:ligatures w14:val="standardContextual"/>
             </w:rPr>
           </w:pPr>
-          <w:hyperlink w:anchor="_Toc196147226" w:history="1">
+          <w:hyperlink w:anchor="_Toc196424433" w:history="1">
             <w:r>
               <w:rPr>
                 <w:rStyle w:val="Hyperlink"/>
@@ -915,7 +915,7 @@
                 <w:noProof/>
                 <w:webHidden/>
               </w:rPr>
-              <w:instrText xml:space="preserve"> PAGEREF _Toc196147226 \h </w:instrText>
+              <w:instrText xml:space="preserve"> PAGEREF _Toc196424433 \h </w:instrText>
             </w:r>
             <w:r>
               <w:rPr>
@@ -935,7 +935,7 @@
                 <w:noProof/>
                 <w:webHidden/>
               </w:rPr>
-              <w:t>3</w:t>
+              <w:t>4</w:t>
             </w:r>
             <w:r>
               <w:rPr>
@@ -1009,7 +1009,7 @@
           <w:szCs w:val="24"/>
         </w:rPr>
       </w:pPr>
-      <w:bookmarkStart w:id="0" w:name="_Toc196147219"/>
+      <w:bookmarkStart w:id="0" w:name="_Toc196424426"/>
       <w:r>
         <w:rPr>
           <w:sz w:val="24"/>
@@ -1055,7 +1055,56 @@
           <w:sz w:val="24"/>
           <w:szCs w:val="24"/>
         </w:rPr>
-        <w:t>. Sovellus toimii työkaluna, jolla käyttäjä voi listata kuluvan päivän Finnkinon elokuvateattereissa näytettävät elokuvat.</w:t>
+        <w:t xml:space="preserve">. Sovellus toimii työkaluna, jolla käyttäjä voi listata </w:t>
+      </w:r>
+      <w:r>
+        <w:rPr>
+          <w:sz w:val="24"/>
+          <w:szCs w:val="24"/>
+        </w:rPr>
+        <w:t xml:space="preserve">tietoja </w:t>
+      </w:r>
+      <w:r>
+        <w:rPr>
+          <w:sz w:val="24"/>
+          <w:szCs w:val="24"/>
+        </w:rPr>
+        <w:t>kuluvan päivän Finnkinon elokuvateattereissa näytettäv</w:t>
+      </w:r>
+      <w:r>
+        <w:rPr>
+          <w:sz w:val="24"/>
+          <w:szCs w:val="24"/>
+        </w:rPr>
+        <w:t>istä</w:t>
+      </w:r>
+      <w:r>
+        <w:rPr>
+          <w:sz w:val="24"/>
+          <w:szCs w:val="24"/>
+        </w:rPr>
+        <w:t xml:space="preserve"> elokuv</w:t>
+      </w:r>
+      <w:r>
+        <w:rPr>
+          <w:sz w:val="24"/>
+          <w:szCs w:val="24"/>
+        </w:rPr>
+        <w:t>ista</w:t>
+      </w:r>
+      <w:r>
+        <w:rPr>
+          <w:sz w:val="24"/>
+          <w:szCs w:val="24"/>
+        </w:rPr>
+        <w:t>.</w:t>
+      </w:r>
+      <w:r>
+        <w:rPr>
+          <w:sz w:val="24"/>
+          <w:szCs w:val="24"/>
+        </w:rPr>
+        <w:t xml:space="preserve"> Käyttäjä valitsee haluamansa elokuvateatterin kirjoittamalla hakupalkkiin. Painamalla hakunappulaa sovellus hakee dataa Finnkinon rajapinnasta ja muokkaa sen haluttuun muotoon.</w:t>
       </w:r>
     </w:p>
     <w:p>
@@ -1079,219 +1128,6 @@
           <w:sz w:val="24"/>
           <w:szCs w:val="24"/>
         </w:rPr>
-        <w:t xml:space="preserve"> hyödyntää Finnkinon rajapintoja hakiessaan tietoja näytöksistä.</w:t>
-      </w:r>
-    </w:p>
-    <w:p>
-      <w:pPr>
-        <w:pStyle w:val="Heading1"/>
-        <w:jc w:val="both"/>
-        <w:rPr>
-          <w:sz w:val="24"/>
-          <w:szCs w:val="24"/>
-        </w:rPr>
-      </w:pPr>
-      <w:bookmarkStart w:id="1" w:name="_Toc196147220"/>
-      <w:r>
-        <w:rPr>
-          <w:sz w:val="24"/>
-          <w:szCs w:val="24"/>
-        </w:rPr>
-        <w:t>Oma arvio työstä ja oman osaamisen kehittymisestä</w:t>
-      </w:r>
-      <w:bookmarkEnd w:id="1"/>
-    </w:p>
-    <w:p>
-      <w:pPr>
-        <w:pStyle w:val="Normalsis"/>
-        <w:ind w:left="431"/>
-        <w:jc w:val="both"/>
-        <w:rPr>
-          <w:sz w:val="24"/>
-          <w:szCs w:val="24"/>
-        </w:rPr>
-      </w:pPr>
-      <w:r>
-        <w:rPr>
-          <w:sz w:val="24"/>
-          <w:szCs w:val="24"/>
-        </w:rPr>
-        <w:t>Mielestäni onnistuin</w:t>
-      </w:r>
-      <w:r>
-        <w:rPr>
-          <w:sz w:val="24"/>
-          <w:szCs w:val="24"/>
-        </w:rPr>
-        <w:t>…</w:t>
-      </w:r>
-    </w:p>
-    <w:p>
-      <w:pPr>
-        <w:pStyle w:val="Normalsis"/>
-        <w:ind w:left="431"/>
-        <w:jc w:val="both"/>
-        <w:rPr>
-          <w:sz w:val="24"/>
-          <w:szCs w:val="24"/>
-        </w:rPr>
-      </w:pPr>
-      <w:r>
-        <w:rPr>
-          <w:sz w:val="24"/>
-          <w:szCs w:val="24"/>
-        </w:rPr>
-        <w:t>Parantamista olisi…</w:t>
-      </w:r>
-    </w:p>
-    <w:p>
-      <w:pPr>
-        <w:pStyle w:val="Normalsis"/>
-        <w:ind w:left="431"/>
-        <w:jc w:val="both"/>
-        <w:rPr>
-          <w:sz w:val="24"/>
-          <w:szCs w:val="24"/>
-        </w:rPr>
-      </w:pPr>
-      <w:r>
-        <w:rPr>
-          <w:sz w:val="24"/>
-          <w:szCs w:val="24"/>
-        </w:rPr>
-        <w:t xml:space="preserve">Eräs seikka jäi kaivelemaan. Olisin voinut yrittää vielä notkistaa funktioissa </w:t>
-      </w:r>
-      <w:r>
-        <w:rPr>
-          <w:i/>
-          <w:iCs/>
-          <w:sz w:val="24"/>
-          <w:szCs w:val="24"/>
-        </w:rPr>
-        <w:t>gatherMoviesAndTheirStartTimes</w:t>
-      </w:r>
-      <w:r>
-        <w:rPr>
-          <w:sz w:val="24"/>
-          <w:szCs w:val="24"/>
-        </w:rPr>
-        <w:t xml:space="preserve"> sekä </w:t>
-      </w:r>
-      <w:r>
-        <w:rPr>
-          <w:i/>
-          <w:iCs/>
-          <w:sz w:val="24"/>
-          <w:szCs w:val="24"/>
-        </w:rPr>
-        <w:t>formAndDisplayMovieContainers</w:t>
-      </w:r>
-      <w:r>
-        <w:rPr>
-          <w:sz w:val="24"/>
-          <w:szCs w:val="24"/>
-        </w:rPr>
-        <w:t xml:space="preserve"> tapahtuvaa datan muotoilua näytettävään muotoon. Tällä hetkellä </w:t>
-      </w:r>
-      <w:r>
-        <w:rPr>
-          <w:i/>
-          <w:iCs/>
-          <w:sz w:val="24"/>
-          <w:szCs w:val="24"/>
-        </w:rPr>
-        <w:t>shows</w:t>
-      </w:r>
-      <w:r>
-        <w:rPr>
-          <w:sz w:val="24"/>
-          <w:szCs w:val="24"/>
-        </w:rPr>
-        <w:t xml:space="preserve"> (</w:t>
-      </w:r>
-      <w:r>
-        <w:rPr>
-          <w:sz w:val="24"/>
-          <w:szCs w:val="24"/>
-        </w:rPr>
-        <w:t xml:space="preserve">käytännössä kaikki </w:t>
-      </w:r>
-      <w:r>
-        <w:rPr>
-          <w:sz w:val="24"/>
-          <w:szCs w:val="24"/>
-        </w:rPr>
-        <w:t>data, joka rajapinnan päätepisteestä saadaan) iteroidaan kahdesti läpi, kerran molemmissa funktioissa. Ensin kasataan objektiin kaikki elokuvat sekä niiden näytösten alkamisajat, toisella kerralla elokuvista kerätään muut tarvittavat tiedot, kuten julistekuvat, nimet ja tuotantovuodet. Tarvittavat toimenpiteet olisi mahdollista toteuttaa myös yhden iteroinnin aikana.</w:t>
-      </w:r>
-    </w:p>
-    <w:p>
-      <w:pPr>
-        <w:pStyle w:val="Normalsis"/>
-        <w:ind w:left="431"/>
-        <w:jc w:val="both"/>
-        <w:rPr>
-          <w:sz w:val="24"/>
-          <w:szCs w:val="24"/>
-        </w:rPr>
-      </w:pPr>
-      <w:r>
-        <w:rPr>
-          <w:sz w:val="24"/>
-          <w:szCs w:val="24"/>
-        </w:rPr>
-        <w:t>Koen, että olen oppinut…</w:t>
-      </w:r>
-    </w:p>
-    <w:p>
-      <w:pPr>
-        <w:pStyle w:val="Normalsis"/>
-        <w:ind w:left="431"/>
-        <w:jc w:val="both"/>
-        <w:rPr>
-          <w:sz w:val="24"/>
-          <w:szCs w:val="24"/>
-        </w:rPr>
-      </w:pPr>
-      <w:r>
-        <w:rPr>
-          <w:sz w:val="24"/>
-          <w:szCs w:val="24"/>
-        </w:rPr>
-        <w:t>Epäselväksi jäi…</w:t>
-      </w:r>
-    </w:p>
-    <w:p>
-      <w:pPr>
-        <w:pStyle w:val="Normalsis"/>
-        <w:tabs>
-          <w:tab w:val="left" w:pos="7513"/>
-        </w:tabs>
-        <w:ind w:left="431"/>
-        <w:jc w:val="both"/>
-        <w:rPr>
-          <w:sz w:val="24"/>
-          <w:szCs w:val="24"/>
-        </w:rPr>
-      </w:pPr>
-      <w:r>
-        <w:rPr>
-          <w:sz w:val="24"/>
-          <w:szCs w:val="24"/>
-        </w:rPr>
-        <w:t>Antaisin itselleni</w:t>
-      </w:r>
-      <w:r>
-        <w:rPr>
-          <w:sz w:val="24"/>
-          <w:szCs w:val="24"/>
-        </w:rPr>
-        <w:t xml:space="preserve"> pisteitä seuraavasti: </w:t>
-      </w:r>
-      <w:r>
-        <w:rPr>
-          <w:sz w:val="24"/>
-          <w:szCs w:val="24"/>
-        </w:rPr>
         <w:t xml:space="preserve"> </w:t>
       </w:r>
       <w:r>
@@ -1299,182 +1135,36 @@
           <w:sz w:val="24"/>
           <w:szCs w:val="24"/>
         </w:rPr>
-        <w:t>10</w:t>
-      </w:r>
-      <w:r>
-        <w:rPr>
-          <w:sz w:val="24"/>
-          <w:szCs w:val="24"/>
-        </w:rPr>
-        <w:t>/</w:t>
-      </w:r>
-      <w:r>
-        <w:rPr>
-          <w:sz w:val="24"/>
-          <w:szCs w:val="24"/>
-        </w:rPr>
-        <w:t>10</w:t>
-      </w:r>
-      <w:r>
-        <w:rPr>
-          <w:sz w:val="24"/>
-          <w:szCs w:val="24"/>
-        </w:rPr>
-        <w:t xml:space="preserve"> </w:t>
-      </w:r>
-      <w:r>
-        <w:rPr>
-          <w:sz w:val="24"/>
-          <w:szCs w:val="24"/>
-        </w:rPr>
-        <w:t>p</w:t>
-      </w:r>
-    </w:p>
-    <w:p>
-      <w:pPr>
-        <w:pStyle w:val="Heading1"/>
-        <w:jc w:val="both"/>
-        <w:rPr>
-          <w:sz w:val="24"/>
-          <w:szCs w:val="24"/>
-        </w:rPr>
-      </w:pPr>
-      <w:bookmarkStart w:id="2" w:name="_Toc119942857"/>
-      <w:bookmarkStart w:id="3" w:name="_Toc196147221"/>
-      <w:r>
-        <w:rPr>
-          <w:sz w:val="24"/>
-          <w:szCs w:val="24"/>
-        </w:rPr>
-        <w:t>Palaute opettajalle kurssista sekä itse opetuksesta</w:t>
-      </w:r>
-      <w:bookmarkEnd w:id="2"/>
-      <w:r>
-        <w:rPr>
-          <w:sz w:val="24"/>
-          <w:szCs w:val="24"/>
-        </w:rPr>
-        <w:t xml:space="preserve"> tähän saakka</w:t>
-      </w:r>
-      <w:bookmarkEnd w:id="3"/>
-    </w:p>
-    <w:p>
-      <w:pPr>
-        <w:pStyle w:val="Normalsis"/>
-        <w:ind w:left="431"/>
-        <w:jc w:val="both"/>
-        <w:rPr>
-          <w:sz w:val="24"/>
-          <w:szCs w:val="24"/>
-        </w:rPr>
-      </w:pPr>
-      <w:r>
-        <w:rPr>
-          <w:sz w:val="24"/>
-          <w:szCs w:val="24"/>
-        </w:rPr>
-        <w:t>Opetus on ollut mielestäni täysin tarkoituksenmukaista. Pienet projektityöt rytmittävät opintojaksoa hyvin. Hyvänä vastapainona toimii minulla samaan aikaan käynnissä oleva Full Stack -sovelluskehitys, joka sisältää vain yhden, kenties laajemman projektin.</w:t>
-      </w:r>
-    </w:p>
-    <w:p>
-      <w:pPr>
-        <w:pStyle w:val="Heading1"/>
-        <w:jc w:val="both"/>
-        <w:rPr>
-          <w:sz w:val="24"/>
-          <w:szCs w:val="24"/>
-        </w:rPr>
-      </w:pPr>
-      <w:bookmarkStart w:id="4" w:name="_Toc196147222"/>
-      <w:r>
-        <w:rPr>
-          <w:sz w:val="24"/>
-          <w:szCs w:val="24"/>
-        </w:rPr>
-        <w:t>Vertaisarviointi</w:t>
-      </w:r>
-      <w:bookmarkEnd w:id="4"/>
-    </w:p>
-    <w:p>
-      <w:pPr>
-        <w:pStyle w:val="Normalsis"/>
-        <w:ind w:left="431"/>
-        <w:jc w:val="both"/>
-        <w:rPr>
-          <w:sz w:val="24"/>
-          <w:szCs w:val="24"/>
-        </w:rPr>
-      </w:pPr>
-      <w:r>
-        <w:rPr>
-          <w:sz w:val="24"/>
-          <w:szCs w:val="24"/>
-        </w:rPr>
-        <w:t>Rakensin sovelluksen yksilötyönä.</w:t>
-      </w:r>
-    </w:p>
-    <w:p>
-      <w:pPr>
-        <w:pStyle w:val="Heading1"/>
-        <w:jc w:val="both"/>
-        <w:rPr>
-          <w:sz w:val="24"/>
-          <w:szCs w:val="24"/>
-        </w:rPr>
-      </w:pPr>
-      <w:bookmarkStart w:id="5" w:name="_Toc196147223"/>
-      <w:r>
-        <w:rPr>
-          <w:sz w:val="24"/>
-          <w:szCs w:val="24"/>
-        </w:rPr>
-        <w:t>Linkit</w:t>
-      </w:r>
-      <w:bookmarkEnd w:id="5"/>
-    </w:p>
-    <w:p>
-      <w:pPr>
-        <w:pStyle w:val="Heading2"/>
-        <w:jc w:val="both"/>
-        <w:rPr>
-          <w:sz w:val="24"/>
-          <w:szCs w:val="24"/>
-        </w:rPr>
-      </w:pPr>
-      <w:bookmarkStart w:id="6" w:name="_Toc196147224"/>
-      <w:r>
-        <w:rPr>
-          <w:sz w:val="24"/>
-          <w:szCs w:val="24"/>
-        </w:rPr>
-        <w:t>Verkkos</w:t>
-      </w:r>
-      <w:r>
-        <w:rPr>
-          <w:sz w:val="24"/>
-          <w:szCs w:val="24"/>
-        </w:rPr>
-        <w:t>ovelluksen</w:t>
-      </w:r>
-      <w:r>
-        <w:rPr>
-          <w:sz w:val="24"/>
-          <w:szCs w:val="24"/>
-        </w:rPr>
-        <w:t xml:space="preserve"> osoite</w:t>
-      </w:r>
-      <w:bookmarkEnd w:id="6"/>
-    </w:p>
-    <w:p>
-      <w:pPr>
-        <w:pStyle w:val="Normalsis"/>
-        <w:ind w:left="578"/>
-        <w:jc w:val="both"/>
-        <w:rPr>
-          <w:sz w:val="24"/>
-          <w:szCs w:val="24"/>
-        </w:rPr>
-      </w:pPr>
+        <w:t xml:space="preserve">käyttää AJAX-tekniikkaa </w:t>
+      </w:r>
+      <w:r>
+        <w:rPr>
+          <w:sz w:val="24"/>
+          <w:szCs w:val="24"/>
+        </w:rPr>
+        <w:t>h</w:t>
+      </w:r>
+      <w:r>
+        <w:rPr>
+          <w:sz w:val="24"/>
+          <w:szCs w:val="24"/>
+        </w:rPr>
+        <w:t>akiessaan tietoja elokuvanäytöksistä</w:t>
+      </w:r>
+      <w:r>
+        <w:rPr>
+          <w:sz w:val="24"/>
+          <w:szCs w:val="24"/>
+        </w:rPr>
+        <w:t xml:space="preserve"> Finnkinon rajapin</w:t>
+      </w:r>
+      <w:r>
+        <w:rPr>
+          <w:sz w:val="24"/>
+          <w:szCs w:val="24"/>
+        </w:rPr>
+        <w:t>nasta (</w:t>
+      </w:r>
       <w:hyperlink r:id="rId14" w:history="1">
         <w:r>
           <w:rPr>
@@ -1482,12 +1172,353 @@
             <w:sz w:val="24"/>
             <w:szCs w:val="24"/>
           </w:rPr>
-          <w:t>https://movioso.netlify.app/</w:t>
+          <w:t>https://www.finnkino.fi/xml/Schedule/</w:t>
         </w:r>
       </w:hyperlink>
+      <w:r>
+        <w:rPr>
+          <w:sz w:val="24"/>
+          <w:szCs w:val="24"/>
+        </w:rPr>
+        <w:t>)</w:t>
+      </w:r>
+      <w:r>
+        <w:rPr>
+          <w:sz w:val="24"/>
+          <w:szCs w:val="24"/>
+        </w:rPr>
+        <w:t>.</w:t>
+      </w:r>
     </w:p>
     <w:p>
       <w:pPr>
+        <w:pStyle w:val="Heading1"/>
+        <w:jc w:val="both"/>
+        <w:rPr>
+          <w:sz w:val="24"/>
+          <w:szCs w:val="24"/>
+        </w:rPr>
+      </w:pPr>
+      <w:bookmarkStart w:id="1" w:name="_Toc196424427"/>
+      <w:r>
+        <w:rPr>
+          <w:sz w:val="24"/>
+          <w:szCs w:val="24"/>
+        </w:rPr>
+        <w:t>Oma arvio työstä ja oman osaamisen kehittymisestä</w:t>
+      </w:r>
+      <w:bookmarkEnd w:id="1"/>
+    </w:p>
+    <w:p>
+      <w:pPr>
+        <w:pStyle w:val="Normalsis"/>
+        <w:ind w:left="431"/>
+        <w:jc w:val="both"/>
+        <w:rPr>
+          <w:sz w:val="24"/>
+          <w:szCs w:val="24"/>
+        </w:rPr>
+      </w:pPr>
+      <w:r>
+        <w:rPr>
+          <w:sz w:val="24"/>
+          <w:szCs w:val="24"/>
+        </w:rPr>
+        <w:t>Mielestäni onnistuin</w:t>
+      </w:r>
+      <w:r>
+        <w:rPr>
+          <w:sz w:val="24"/>
+          <w:szCs w:val="24"/>
+        </w:rPr>
+        <w:t xml:space="preserve"> sovelluksen rakentamisessa hienosti. Sain kaikki vaaditut ominaisuudet valmiiksi ja toimiviksi. Sovellus toimii virheittä. Sovelluksen toiminta on mielestäni myös optimoitu hyvin. </w:t>
+      </w:r>
+      <w:r>
+        <w:rPr>
+          <w:sz w:val="24"/>
+          <w:szCs w:val="24"/>
+        </w:rPr>
+        <w:t xml:space="preserve">Haluttu hakupalkki toimii mainiosti. </w:t>
+      </w:r>
+      <w:r>
+        <w:rPr>
+          <w:sz w:val="24"/>
+          <w:szCs w:val="24"/>
+        </w:rPr>
+        <w:t xml:space="preserve">Sovelluksen ulkoasu on melko hyvin viimeistelty. </w:t>
+      </w:r>
+      <w:r>
+        <w:rPr>
+          <w:sz w:val="24"/>
+          <w:szCs w:val="24"/>
+        </w:rPr>
+        <w:t>Erittäin kattava v</w:t>
+      </w:r>
+      <w:r>
+        <w:rPr>
+          <w:sz w:val="24"/>
+          <w:szCs w:val="24"/>
+        </w:rPr>
+        <w:t>ideodemo on tehty sekä koodi on julkaistu GitHubissa.</w:t>
+      </w:r>
+      <w:r>
+        <w:rPr>
+          <w:sz w:val="24"/>
+          <w:szCs w:val="24"/>
+        </w:rPr>
+        <w:t xml:space="preserve"> Repositorion kommitit ovat loogisia ja kommitviestit ovat oikeaoppisia sekä kuvaavia.</w:t>
+      </w:r>
+    </w:p>
+    <w:p>
+      <w:pPr>
+        <w:pStyle w:val="Normalsis"/>
+        <w:ind w:left="431"/>
+        <w:jc w:val="both"/>
+        <w:rPr>
+          <w:sz w:val="24"/>
+          <w:szCs w:val="24"/>
+        </w:rPr>
+      </w:pPr>
+      <w:r>
+        <w:rPr>
+          <w:sz w:val="24"/>
+          <w:szCs w:val="24"/>
+        </w:rPr>
+        <w:t>Parantamis</w:t>
+      </w:r>
+      <w:r>
+        <w:rPr>
+          <w:sz w:val="24"/>
+          <w:szCs w:val="24"/>
+        </w:rPr>
+        <w:t>takin olisi jotakin. Olisin nimittäin voinut lisätä elokuvan tietoihin vielä kuvauksen elokuvasta.</w:t>
+      </w:r>
+      <w:r>
+        <w:rPr>
+          <w:sz w:val="24"/>
+          <w:szCs w:val="24"/>
+        </w:rPr>
+        <w:t xml:space="preserve"> Tämän lisäksi ulkoasun hiomisessa olisin voinut käyttää jotakin tyylikirjastoa.</w:t>
+      </w:r>
+    </w:p>
+    <w:p>
+      <w:pPr>
+        <w:pStyle w:val="Normalsis"/>
+        <w:ind w:left="431"/>
+        <w:jc w:val="both"/>
+        <w:rPr>
+          <w:sz w:val="24"/>
+          <w:szCs w:val="24"/>
+        </w:rPr>
+      </w:pPr>
+      <w:r>
+        <w:rPr>
+          <w:sz w:val="24"/>
+          <w:szCs w:val="24"/>
+        </w:rPr>
+        <w:t xml:space="preserve">Olen projektin myötä oppinut parsimaan XML-dataa nokkelammin ja fiksummin kuin ennen. </w:t>
+      </w:r>
+      <w:r>
+        <w:rPr>
+          <w:sz w:val="24"/>
+          <w:szCs w:val="24"/>
+        </w:rPr>
+        <w:t>Hakupalkkien kanssa toimimiseen olen saanut lisää varmuutta.</w:t>
+      </w:r>
+    </w:p>
+    <w:p>
+      <w:pPr>
+        <w:pStyle w:val="Normalsis"/>
+        <w:ind w:left="431"/>
+        <w:jc w:val="both"/>
+        <w:rPr>
+          <w:sz w:val="24"/>
+          <w:szCs w:val="24"/>
+        </w:rPr>
+      </w:pPr>
+      <w:r>
+        <w:rPr>
+          <w:sz w:val="24"/>
+          <w:szCs w:val="24"/>
+        </w:rPr>
+        <w:t>Projekti oli kokonaisuudessaan mielestäni onnistunut paketti, eikä mikään aihealueista jäänyt minulle epäselväksi. Kirjoitin koodin itse, ja osaankin selittää jokaisen koodirivin toiminnan yksityiskohtaisesti.</w:t>
+      </w:r>
+    </w:p>
+    <w:p>
+      <w:pPr>
+        <w:pStyle w:val="Normalsis"/>
+        <w:tabs>
+          <w:tab w:val="left" w:pos="7513"/>
+        </w:tabs>
+        <w:ind w:left="431"/>
+        <w:jc w:val="both"/>
+        <w:rPr>
+          <w:sz w:val="24"/>
+          <w:szCs w:val="24"/>
+        </w:rPr>
+      </w:pPr>
+      <w:r>
+        <w:rPr>
+          <w:sz w:val="24"/>
+          <w:szCs w:val="24"/>
+        </w:rPr>
+        <w:t>Antaisin itselleni</w:t>
+      </w:r>
+      <w:r>
+        <w:rPr>
+          <w:sz w:val="24"/>
+          <w:szCs w:val="24"/>
+        </w:rPr>
+        <w:t xml:space="preserve"> pisteitä seuraavasti: </w:t>
+      </w:r>
+      <w:r>
+        <w:rPr>
+          <w:sz w:val="24"/>
+          <w:szCs w:val="24"/>
+        </w:rPr>
+        <w:t xml:space="preserve"> </w:t>
+      </w:r>
+      <w:r>
+        <w:rPr>
+          <w:sz w:val="24"/>
+          <w:szCs w:val="24"/>
+        </w:rPr>
+        <w:t>10</w:t>
+      </w:r>
+      <w:r>
+        <w:rPr>
+          <w:sz w:val="24"/>
+          <w:szCs w:val="24"/>
+        </w:rPr>
+        <w:t>/</w:t>
+      </w:r>
+      <w:r>
+        <w:rPr>
+          <w:sz w:val="24"/>
+          <w:szCs w:val="24"/>
+        </w:rPr>
+        <w:t>10</w:t>
+      </w:r>
+      <w:r>
+        <w:rPr>
+          <w:sz w:val="24"/>
+          <w:szCs w:val="24"/>
+        </w:rPr>
+        <w:t xml:space="preserve"> </w:t>
+      </w:r>
+      <w:r>
+        <w:rPr>
+          <w:sz w:val="24"/>
+          <w:szCs w:val="24"/>
+        </w:rPr>
+        <w:t>p</w:t>
+      </w:r>
+    </w:p>
+    <w:p>
+      <w:pPr>
+        <w:pStyle w:val="Heading1"/>
+        <w:jc w:val="both"/>
+        <w:rPr>
+          <w:sz w:val="24"/>
+          <w:szCs w:val="24"/>
+        </w:rPr>
+      </w:pPr>
+      <w:bookmarkStart w:id="2" w:name="_Toc119942857"/>
+      <w:bookmarkStart w:id="3" w:name="_Toc196424428"/>
+      <w:r>
+        <w:rPr>
+          <w:sz w:val="24"/>
+          <w:szCs w:val="24"/>
+        </w:rPr>
+        <w:t>Palaute opettajalle kurssista sekä itse opetuksesta</w:t>
+      </w:r>
+      <w:bookmarkEnd w:id="2"/>
+      <w:r>
+        <w:rPr>
+          <w:sz w:val="24"/>
+          <w:szCs w:val="24"/>
+        </w:rPr>
+        <w:t xml:space="preserve"> tähän saakka</w:t>
+      </w:r>
+      <w:bookmarkEnd w:id="3"/>
+    </w:p>
+    <w:p>
+      <w:pPr>
+        <w:pStyle w:val="Normalsis"/>
+        <w:ind w:left="431"/>
+        <w:jc w:val="both"/>
+        <w:rPr>
+          <w:sz w:val="24"/>
+          <w:szCs w:val="24"/>
+        </w:rPr>
+      </w:pPr>
+      <w:r>
+        <w:rPr>
+          <w:sz w:val="24"/>
+          <w:szCs w:val="24"/>
+        </w:rPr>
+        <w:t>Opetus on ollut mielestäni täysin tarkoituksenmukaista. Pienet projektityöt rytmittävät opintojaksoa hyvin. Hyvänä vastapainona toimii minulla samaan aikaan käynnissä oleva Full Stack -sovelluskehitys, joka sisältää vain yhden, kenties laajemman projektin.</w:t>
+      </w:r>
+    </w:p>
+    <w:p>
+      <w:pPr>
+        <w:pStyle w:val="Heading1"/>
+        <w:jc w:val="both"/>
+        <w:rPr>
+          <w:sz w:val="24"/>
+          <w:szCs w:val="24"/>
+        </w:rPr>
+      </w:pPr>
+      <w:bookmarkStart w:id="4" w:name="_Toc196424429"/>
+      <w:r>
+        <w:rPr>
+          <w:sz w:val="24"/>
+          <w:szCs w:val="24"/>
+        </w:rPr>
+        <w:t>Vertaisarviointi</w:t>
+      </w:r>
+      <w:bookmarkEnd w:id="4"/>
+    </w:p>
+    <w:p>
+      <w:pPr>
+        <w:pStyle w:val="Normalsis"/>
+        <w:ind w:left="431"/>
+        <w:jc w:val="both"/>
+        <w:rPr>
+          <w:sz w:val="24"/>
+          <w:szCs w:val="24"/>
+        </w:rPr>
+      </w:pPr>
+      <w:r>
+        <w:rPr>
+          <w:sz w:val="24"/>
+          <w:szCs w:val="24"/>
+        </w:rPr>
+        <w:t>Rakensin sovelluksen yksilötyönä.</w:t>
+      </w:r>
+    </w:p>
+    <w:p>
+      <w:pPr>
+        <w:pStyle w:val="Heading1"/>
+        <w:jc w:val="both"/>
+        <w:rPr>
+          <w:sz w:val="24"/>
+          <w:szCs w:val="24"/>
+        </w:rPr>
+      </w:pPr>
+      <w:bookmarkStart w:id="5" w:name="_Toc196424430"/>
+      <w:r>
+        <w:rPr>
+          <w:sz w:val="24"/>
+          <w:szCs w:val="24"/>
+        </w:rPr>
+        <w:lastRenderedPageBreak/>
+        <w:t>Linkit</w:t>
+      </w:r>
+      <w:bookmarkEnd w:id="5"/>
+    </w:p>
+    <w:p>
+      <w:pPr>
         <w:pStyle w:val="Heading2"/>
         <w:jc w:val="both"/>
         <w:rPr>
@@ -1495,16 +1526,29 @@
           <w:szCs w:val="24"/>
         </w:rPr>
       </w:pPr>
-      <w:bookmarkStart w:id="7" w:name="_Toc196147225"/>
-      <w:r>
-        <w:rPr>
-          <w:sz w:val="24"/>
-          <w:szCs w:val="24"/>
-        </w:rPr>
-        <w:lastRenderedPageBreak/>
-        <w:t>Linkki GitHub repositorioon</w:t>
-      </w:r>
-      <w:bookmarkEnd w:id="7"/>
+      <w:bookmarkStart w:id="6" w:name="_Toc196424431"/>
+      <w:r>
+        <w:rPr>
+          <w:sz w:val="24"/>
+          <w:szCs w:val="24"/>
+        </w:rPr>
+        <w:t>Verkkos</w:t>
+      </w:r>
+      <w:r>
+        <w:rPr>
+          <w:sz w:val="24"/>
+          <w:szCs w:val="24"/>
+        </w:rPr>
+        <w:t>ovelluksen</w:t>
+      </w:r>
+      <w:r>
+        <w:rPr>
+          <w:sz w:val="24"/>
+          <w:szCs w:val="24"/>
+        </w:rPr>
+        <w:t xml:space="preserve"> osoite</w:t>
+      </w:r>
+      <w:bookmarkEnd w:id="6"/>
     </w:p>
     <w:p>
       <w:pPr>
@@ -1523,7 +1567,23 @@
             <w:sz w:val="24"/>
             <w:szCs w:val="24"/>
           </w:rPr>
-          <w:t>https://github.com/jonidaniel/movioso</w:t>
+          <w:t>https://movioso.ne</w:t>
+        </w:r>
+        <w:r>
+          <w:rPr>
+            <w:rStyle w:val="Hyperlink"/>
+            <w:sz w:val="24"/>
+            <w:szCs w:val="24"/>
+          </w:rPr>
+          <w:t>t</w:t>
+        </w:r>
+        <w:r>
+          <w:rPr>
+            <w:rStyle w:val="Hyperlink"/>
+            <w:sz w:val="24"/>
+            <w:szCs w:val="24"/>
+          </w:rPr>
+          <w:t>lify.app/</w:t>
         </w:r>
       </w:hyperlink>
     </w:p>
@@ -1536,22 +1596,15 @@
           <w:szCs w:val="24"/>
         </w:rPr>
       </w:pPr>
-      <w:bookmarkStart w:id="8" w:name="_Toc196147226"/>
-      <w:r>
-        <w:rPr>
-          <w:sz w:val="24"/>
-          <w:szCs w:val="24"/>
-        </w:rPr>
-        <w:t>Linkki projektin videoesityksee</w:t>
-      </w:r>
-      <w:r>
-        <w:rPr>
-          <w:sz w:val="24"/>
-          <w:szCs w:val="24"/>
-        </w:rPr>
-        <w:t>n</w:t>
-      </w:r>
-      <w:bookmarkEnd w:id="8"/>
+      <w:bookmarkStart w:id="7" w:name="_Toc196424432"/>
+      <w:r>
+        <w:rPr>
+          <w:sz w:val="24"/>
+          <w:szCs w:val="24"/>
+        </w:rPr>
+        <w:t>Linkki GitHub repositorioon</w:t>
+      </w:r>
+      <w:bookmarkEnd w:id="7"/>
     </w:p>
     <w:p>
       <w:pPr>
@@ -1570,12 +1623,91 @@
             <w:sz w:val="24"/>
             <w:szCs w:val="24"/>
           </w:rPr>
-          <w:t>https://youtube</w:t>
+          <w:t>https://github.com/jonidaniel/movi</w:t>
+        </w:r>
+        <w:r>
+          <w:rPr>
+            <w:rStyle w:val="Hyperlink"/>
+            <w:sz w:val="24"/>
+            <w:szCs w:val="24"/>
+          </w:rPr>
+          <w:t>o</w:t>
+        </w:r>
+        <w:r>
+          <w:rPr>
+            <w:rStyle w:val="Hyperlink"/>
+            <w:sz w:val="24"/>
+            <w:szCs w:val="24"/>
+          </w:rPr>
+          <w:t>so</w:t>
+        </w:r>
+      </w:hyperlink>
+    </w:p>
+    <w:p>
+      <w:pPr>
+        <w:pStyle w:val="Heading2"/>
+        <w:jc w:val="both"/>
+        <w:rPr>
+          <w:sz w:val="24"/>
+          <w:szCs w:val="24"/>
+        </w:rPr>
+      </w:pPr>
+      <w:bookmarkStart w:id="8" w:name="_Toc196424433"/>
+      <w:r>
+        <w:rPr>
+          <w:sz w:val="24"/>
+          <w:szCs w:val="24"/>
+        </w:rPr>
+        <w:t>Linkki projektin videoesityksee</w:t>
+      </w:r>
+      <w:r>
+        <w:rPr>
+          <w:sz w:val="24"/>
+          <w:szCs w:val="24"/>
+        </w:rPr>
+        <w:t>n</w:t>
+      </w:r>
+      <w:bookmarkEnd w:id="8"/>
+    </w:p>
+    <w:p>
+      <w:pPr>
+        <w:pStyle w:val="Normalsis"/>
+        <w:ind w:left="578"/>
+        <w:jc w:val="both"/>
+        <w:rPr>
+          <w:sz w:val="24"/>
+          <w:szCs w:val="24"/>
+        </w:rPr>
+      </w:pPr>
+      <w:hyperlink r:id="rId17" w:history="1">
+        <w:r>
+          <w:rPr>
+            <w:rStyle w:val="Hyperlink"/>
+            <w:sz w:val="24"/>
+            <w:szCs w:val="24"/>
+          </w:rPr>
+          <w:t>https://youtu.be/eId</w:t>
+        </w:r>
+        <w:r>
+          <w:rPr>
+            <w:rStyle w:val="Hyperlink"/>
+            <w:sz w:val="24"/>
+            <w:szCs w:val="24"/>
+          </w:rPr>
+          <w:t>b</w:t>
+        </w:r>
+        <w:r>
+          <w:rPr>
+            <w:rStyle w:val="Hyperlink"/>
+            <w:sz w:val="24"/>
+            <w:szCs w:val="24"/>
+          </w:rPr>
+          <w:t>0tUxCF0</w:t>
         </w:r>
       </w:hyperlink>
     </w:p>
     <w:sectPr>
-      <w:headerReference w:type="default" r:id="rId17"/>
+      <w:headerReference w:type="default" r:id="rId18"/>
       <w:pgSz w:w="11906" w:h="16838"/>
       <w:pgMar w:top="567" w:right="567" w:bottom="567" w:left="1134" w:header="709" w:footer="709" w:gutter="0"/>
       <w:cols w:space="708"/>
@@ -1721,7 +1853,13 @@
       <w:tab/>
     </w:r>
     <w:r>
-      <w:t>21.4.2025</w:t>
+      <w:t>2</w:t>
+    </w:r>
+    <w:r>
+      <w:t>4</w:t>
+    </w:r>
+    <w:r>
+      <w:t>.4.2025</w:t>
     </w:r>
   </w:p>
   <w:p>
@@ -1980,7 +2118,13 @@
       <w:tab/>
     </w:r>
     <w:r>
-      <w:t>21.4.2025</w:t>
+      <w:t>2</w:t>
+    </w:r>
+    <w:r>
+      <w:t>4</w:t>
+    </w:r>
+    <w:r>
+      <w:t>.4.2025</w:t>
     </w:r>
   </w:p>
   <w:p>
@@ -4529,6 +4673,118 @@
 </file>
 
 <file path=customXml/item1.xml><?xml version="1.0" encoding="utf-8"?>
+<?mso-contentType ?>
+<FormTemplates xmlns="http://schemas.microsoft.com/sharepoint/v3/contenttype/forms">
+  <Display>DocumentLibraryForm</Display>
+  <Edit>DocumentLibraryForm</Edit>
+  <New>DocumentLibraryForm</New>
+</FormTemplates>
+</file>
+
+<file path=customXml/item2.xml><?xml version="1.0" encoding="utf-8"?>
+<b:Sources xmlns:b="http://schemas.openxmlformats.org/officeDocument/2006/bibliography" xmlns="http://schemas.openxmlformats.org/officeDocument/2006/bibliography" SelectedStyle="\APASixthEditionOfficeOnline.xsl" StyleName="APA" Version="6"/>
+</file>
+
+<file path=customXml/item3.xml><?xml version="1.0" encoding="utf-8"?>
+<p:properties xmlns:p="http://schemas.microsoft.com/office/2006/metadata/properties" xmlns:xsi="http://www.w3.org/2001/XMLSchema-instance" xmlns:pc="http://schemas.microsoft.com/office/infopath/2007/PartnerControls">
+  <documentManagement>
+    <SharedWithUsers xmlns="a03b8f83-c94d-416f-ba65-7f608c5c1693">
+      <UserInfo>
+        <DisplayName>Teams Pauliina ja Susanna - Jäsenet</DisplayName>
+        <AccountId>9738</AccountId>
+        <AccountType/>
+      </UserInfo>
+      <UserInfo>
+        <DisplayName>Henna Lindblad</DisplayName>
+        <AccountId>2854</AccountId>
+        <AccountType/>
+      </UserInfo>
+      <UserInfo>
+        <DisplayName>Juho Kustula</DisplayName>
+        <AccountId>1928</AccountId>
+        <AccountType/>
+      </UserInfo>
+      <UserInfo>
+        <DisplayName>Arbenita Metolli</DisplayName>
+        <AccountId>13981</AccountId>
+        <AccountType/>
+      </UserInfo>
+      <UserInfo>
+        <DisplayName>Julia Lassila</DisplayName>
+        <AccountId>13462</AccountId>
+        <AccountType/>
+      </UserInfo>
+      <UserInfo>
+        <DisplayName>Jarno Partinen</DisplayName>
+        <AccountId>14740</AccountId>
+        <AccountType/>
+      </UserInfo>
+      <UserInfo>
+        <DisplayName>Tiina Lukkarinen</DisplayName>
+        <AccountId>14786</AccountId>
+        <AccountType/>
+      </UserInfo>
+      <UserInfo>
+        <DisplayName>Petri Tähtikari</DisplayName>
+        <AccountId>14325</AccountId>
+        <AccountType/>
+      </UserInfo>
+      <UserInfo>
+        <DisplayName>Jaana Viljanen</DisplayName>
+        <AccountId>14326</AccountId>
+        <AccountType/>
+      </UserInfo>
+      <UserInfo>
+        <DisplayName>Noa Rönkkö</DisplayName>
+        <AccountId>5758</AccountId>
+        <AccountType/>
+      </UserInfo>
+      <UserInfo>
+        <DisplayName>Teams HOPS 1 - Jäsenet</DisplayName>
+        <AccountId>15249</AccountId>
+        <AccountType/>
+      </UserInfo>
+      <UserInfo>
+        <DisplayName>Meija Hämäläinen</DisplayName>
+        <AccountId>15465</AccountId>
+        <AccountType/>
+      </UserInfo>
+      <UserInfo>
+        <DisplayName>Anni Rossi</DisplayName>
+        <AccountId>16478</AccountId>
+        <AccountType/>
+      </UserInfo>
+      <UserInfo>
+        <DisplayName>Isabella Isotalo</DisplayName>
+        <AccountId>17029</AccountId>
+        <AccountType/>
+      </UserInfo>
+      <UserInfo>
+        <DisplayName>Heidi Hacklin</DisplayName>
+        <AccountId>16870</AccountId>
+        <AccountType/>
+      </UserInfo>
+      <UserInfo>
+        <DisplayName>Kaisa Ikonen</DisplayName>
+        <AccountId>17412</AccountId>
+        <AccountType/>
+      </UserInfo>
+      <UserInfo>
+        <DisplayName>Eveliina Harlin</DisplayName>
+        <AccountId>17341</AccountId>
+        <AccountType/>
+      </UserInfo>
+      <UserInfo>
+        <DisplayName>Sonia Pellikka</DisplayName>
+        <AccountId>7495</AccountId>
+        <AccountType/>
+      </UserInfo>
+    </SharedWithUsers>
+  </documentManagement>
+</p:properties>
+</file>
+
+<file path=customXml/item4.xml><?xml version="1.0" encoding="utf-8"?>
 <ct:contentTypeSchema xmlns:ct="http://schemas.microsoft.com/office/2006/metadata/contentType" xmlns:ma="http://schemas.microsoft.com/office/2006/metadata/properties/metaAttributes" ct:_="" ma:_="" ma:contentTypeName="Asiakirja" ma:contentTypeID="0x0101004093BCCABBDCBF43AC4B7B7DFE63025E" ma:contentTypeVersion="4" ma:contentTypeDescription="Luo uusi asiakirja." ma:contentTypeScope="" ma:versionID="21c0d79aa09009bffca50da9a8f94467">
   <xsd:schema xmlns:xsd="http://www.w3.org/2001/XMLSchema" xmlns:xs="http://www.w3.org/2001/XMLSchema" xmlns:p="http://schemas.microsoft.com/office/2006/metadata/properties" xmlns:ns2="197955f4-ce26-443b-aeb7-f9a4aeb44b4f" xmlns:ns3="a03b8f83-c94d-416f-ba65-7f608c5c1693" targetNamespace="http://schemas.microsoft.com/office/2006/metadata/properties" ma:root="true" ma:fieldsID="c6f1a299985ef17975d9f38758ad30df" ns2:_="" ns3:_="">
     <xsd:import namespace="197955f4-ce26-443b-aeb7-f9a4aeb44b4f"/>
@@ -4693,119 +4949,33 @@
 </ct:contentTypeSchema>
 </file>
 
-<file path=customXml/item2.xml><?xml version="1.0" encoding="utf-8"?>
-<p:properties xmlns:p="http://schemas.microsoft.com/office/2006/metadata/properties" xmlns:xsi="http://www.w3.org/2001/XMLSchema-instance" xmlns:pc="http://schemas.microsoft.com/office/infopath/2007/PartnerControls">
-  <documentManagement>
-    <SharedWithUsers xmlns="a03b8f83-c94d-416f-ba65-7f608c5c1693">
-      <UserInfo>
-        <DisplayName>Teams Pauliina ja Susanna - Jäsenet</DisplayName>
-        <AccountId>9738</AccountId>
-        <AccountType/>
-      </UserInfo>
-      <UserInfo>
-        <DisplayName>Henna Lindblad</DisplayName>
-        <AccountId>2854</AccountId>
-        <AccountType/>
-      </UserInfo>
-      <UserInfo>
-        <DisplayName>Juho Kustula</DisplayName>
-        <AccountId>1928</AccountId>
-        <AccountType/>
-      </UserInfo>
-      <UserInfo>
-        <DisplayName>Arbenita Metolli</DisplayName>
-        <AccountId>13981</AccountId>
-        <AccountType/>
-      </UserInfo>
-      <UserInfo>
-        <DisplayName>Julia Lassila</DisplayName>
-        <AccountId>13462</AccountId>
-        <AccountType/>
-      </UserInfo>
-      <UserInfo>
-        <DisplayName>Jarno Partinen</DisplayName>
-        <AccountId>14740</AccountId>
-        <AccountType/>
-      </UserInfo>
-      <UserInfo>
-        <DisplayName>Tiina Lukkarinen</DisplayName>
-        <AccountId>14786</AccountId>
-        <AccountType/>
-      </UserInfo>
-      <UserInfo>
-        <DisplayName>Petri Tähtikari</DisplayName>
-        <AccountId>14325</AccountId>
-        <AccountType/>
-      </UserInfo>
-      <UserInfo>
-        <DisplayName>Jaana Viljanen</DisplayName>
-        <AccountId>14326</AccountId>
-        <AccountType/>
-      </UserInfo>
-      <UserInfo>
-        <DisplayName>Noa Rönkkö</DisplayName>
-        <AccountId>5758</AccountId>
-        <AccountType/>
-      </UserInfo>
-      <UserInfo>
-        <DisplayName>Teams HOPS 1 - Jäsenet</DisplayName>
-        <AccountId>15249</AccountId>
-        <AccountType/>
-      </UserInfo>
-      <UserInfo>
-        <DisplayName>Meija Hämäläinen</DisplayName>
-        <AccountId>15465</AccountId>
-        <AccountType/>
-      </UserInfo>
-      <UserInfo>
-        <DisplayName>Anni Rossi</DisplayName>
-        <AccountId>16478</AccountId>
-        <AccountType/>
-      </UserInfo>
-      <UserInfo>
-        <DisplayName>Isabella Isotalo</DisplayName>
-        <AccountId>17029</AccountId>
-        <AccountType/>
-      </UserInfo>
-      <UserInfo>
-        <DisplayName>Heidi Hacklin</DisplayName>
-        <AccountId>16870</AccountId>
-        <AccountType/>
-      </UserInfo>
-      <UserInfo>
-        <DisplayName>Kaisa Ikonen</DisplayName>
-        <AccountId>17412</AccountId>
-        <AccountType/>
-      </UserInfo>
-      <UserInfo>
-        <DisplayName>Eveliina Harlin</DisplayName>
-        <AccountId>17341</AccountId>
-        <AccountType/>
-      </UserInfo>
-      <UserInfo>
-        <DisplayName>Sonia Pellikka</DisplayName>
-        <AccountId>7495</AccountId>
-        <AccountType/>
-      </UserInfo>
-    </SharedWithUsers>
-  </documentManagement>
-</p:properties>
+<file path=customXml/itemProps1.xml><?xml version="1.0" encoding="utf-8"?>
+<ds:datastoreItem xmlns:ds="http://schemas.openxmlformats.org/officeDocument/2006/customXml" ds:itemID="{21596DFD-5EFF-4EE9-89EE-B6256251F4A8}">
+  <ds:schemaRefs>
+    <ds:schemaRef ds:uri="http://schemas.microsoft.com/sharepoint/v3/contenttype/forms"/>
+  </ds:schemaRefs>
+</ds:datastoreItem>
 </file>
 
-<file path=customXml/item3.xml><?xml version="1.0" encoding="utf-8"?>
-<b:Sources xmlns:b="http://schemas.openxmlformats.org/officeDocument/2006/bibliography" xmlns="http://schemas.openxmlformats.org/officeDocument/2006/bibliography" SelectedStyle="\APASixthEditionOfficeOnline.xsl" StyleName="APA" Version="6"/>
+<file path=customXml/itemProps2.xml><?xml version="1.0" encoding="utf-8"?>
+<ds:datastoreItem xmlns:ds="http://schemas.openxmlformats.org/officeDocument/2006/customXml" ds:itemID="{867ED48A-3CAD-4C4B-A002-9A110C417860}">
+  <ds:schemaRefs>
+    <ds:schemaRef ds:uri="http://schemas.openxmlformats.org/officeDocument/2006/bibliography"/>
+  </ds:schemaRefs>
+</ds:datastoreItem>
 </file>
 
-<file path=customXml/item4.xml><?xml version="1.0" encoding="utf-8"?>
-<?mso-contentType ?>
-<FormTemplates xmlns="http://schemas.microsoft.com/sharepoint/v3/contenttype/forms">
-  <Display>DocumentLibraryForm</Display>
-  <Edit>DocumentLibraryForm</Edit>
-  <New>DocumentLibraryForm</New>
-</FormTemplates>
+<file path=customXml/itemProps3.xml><?xml version="1.0" encoding="utf-8"?>
+<ds:datastoreItem xmlns:ds="http://schemas.openxmlformats.org/officeDocument/2006/customXml" ds:itemID="{C7B6C8C3-A169-4831-ABF0-414CA2F584D3}">
+  <ds:schemaRefs>
+    <ds:schemaRef ds:uri="http://schemas.microsoft.com/office/2006/metadata/properties"/>
+    <ds:schemaRef ds:uri="http://schemas.microsoft.com/office/infopath/2007/PartnerControls"/>
+    <ds:schemaRef ds:uri="a03b8f83-c94d-416f-ba65-7f608c5c1693"/>
+  </ds:schemaRefs>
+</ds:datastoreItem>
 </file>
 
-<file path=customXml/itemProps1.xml><?xml version="1.0" encoding="utf-8"?>
+<file path=customXml/itemProps4.xml><?xml version="1.0" encoding="utf-8"?>
 <ds:datastoreItem xmlns:ds="http://schemas.openxmlformats.org/officeDocument/2006/customXml" ds:itemID="{69DF67B8-4D1A-463D-8813-6926771DFB7E}">
   <ds:schemaRefs>
     <ds:schemaRef ds:uri="http://schemas.microsoft.com/office/2006/metadata/contentType"/>
@@ -4822,30 +4992,4 @@
     <ds:schemaRef ds:uri="http://schemas.microsoft.com/internal/obd"/>
   </ds:schemaRefs>
 </ds:datastoreItem>
-</file>
-
-<file path=customXml/itemProps2.xml><?xml version="1.0" encoding="utf-8"?>
-<ds:datastoreItem xmlns:ds="http://schemas.openxmlformats.org/officeDocument/2006/customXml" ds:itemID="{C7B6C8C3-A169-4831-ABF0-414CA2F584D3}">
-  <ds:schemaRefs>
-    <ds:schemaRef ds:uri="http://schemas.microsoft.com/office/2006/metadata/properties"/>
-    <ds:schemaRef ds:uri="http://schemas.microsoft.com/office/infopath/2007/PartnerControls"/>
-    <ds:schemaRef ds:uri="a03b8f83-c94d-416f-ba65-7f608c5c1693"/>
-  </ds:schemaRefs>
-</ds:datastoreItem>
-</file>
-
-<file path=customXml/itemProps3.xml><?xml version="1.0" encoding="utf-8"?>
-<ds:datastoreItem xmlns:ds="http://schemas.openxmlformats.org/officeDocument/2006/customXml" ds:itemID="{867ED48A-3CAD-4C4B-A002-9A110C417860}">
-  <ds:schemaRefs>
-    <ds:schemaRef ds:uri="http://schemas.openxmlformats.org/officeDocument/2006/bibliography"/>
-  </ds:schemaRefs>
-</ds:datastoreItem>
-</file>
-
-<file path=customXml/itemProps4.xml><?xml version="1.0" encoding="utf-8"?>
-<ds:datastoreItem xmlns:ds="http://schemas.openxmlformats.org/officeDocument/2006/customXml" ds:itemID="{21596DFD-5EFF-4EE9-89EE-B6256251F4A8}">
-  <ds:schemaRefs>
-    <ds:schemaRef ds:uri="http://schemas.microsoft.com/sharepoint/v3/contenttype/forms"/>
-  </ds:schemaRefs>
-</ds:datastoreItem>
 </file>